--- a/docementatie/gdd gabrielle.docx
+++ b/docementatie/gdd gabrielle.docx
@@ -11,19 +11,82 @@
           <w:szCs w:val="32"/>
         </w:rPr>
       </w:pPr>
+      <w:r>
+        <w:rPr>
+          <w:b/>
+          <w:bCs/>
+          <w:sz w:val="32"/>
+          <w:szCs w:val="32"/>
+        </w:rPr>
+        <w:t>gdd</w:t>
+      </w:r>
+    </w:p>
+    <w:p/>
+    <w:p>
+      <w:pPr>
+        <w:rPr>
+          <w:b/>
+          <w:bCs/>
+          <w:sz w:val="24"/>
+          <w:szCs w:val="24"/>
+        </w:rPr>
+      </w:pPr>
+      <w:r>
+        <w:rPr>
+          <w:b/>
+          <w:bCs/>
+          <w:sz w:val="24"/>
+          <w:szCs w:val="24"/>
+        </w:rPr>
+        <w:t>Player expierence</w:t>
+      </w:r>
+    </w:p>
+    <w:p>
+      <w:pPr>
+        <w:rPr>
+          <w:b/>
+          <w:bCs/>
+          <w:sz w:val="24"/>
+          <w:szCs w:val="24"/>
+        </w:rPr>
+      </w:pPr>
+    </w:p>
+    <w:p>
+      <w:r>
+        <w:t>De speler gaat ervaren dat hij in een dorp loopt en dat er een dorpsgek is die hem achterna zit.</w:t>
+      </w:r>
+      <w:r>
+        <w:t xml:space="preserve"> En het beetje als old school wordt ervaren. </w:t>
+      </w:r>
+    </w:p>
+    <w:p/>
+    <w:p>
+      <w:pPr>
+        <w:rPr>
+          <w:b/>
+          <w:bCs/>
+        </w:rPr>
+      </w:pPr>
+      <w:r>
+        <w:rPr>
+          <w:b/>
+          <w:bCs/>
+        </w:rPr>
+        <w:t>Core Mechanic</w:t>
+      </w:r>
+    </w:p>
+    <w:p>
+      <w:r>
+        <w:t>Dat de speler door het dorp loopt en dat er een dorpsgek is die hem wil vermoorden en dat hij de dorpsgek moet pakken.</w:t>
+      </w:r>
+      <w:r>
+        <w:t xml:space="preserve"> En dat ga je allemaal uit </w:t>
+      </w:r>
       <w:bookmarkStart w:id="0" w:name="_GoBack"/>
       <w:bookmarkEnd w:id="0"/>
-      <w:proofErr w:type="spellStart"/>
-      <w:r>
-        <w:rPr>
-          <w:b/>
-          <w:bCs/>
-          <w:sz w:val="32"/>
-          <w:szCs w:val="32"/>
-        </w:rPr>
-        <w:t>gdd</w:t>
-      </w:r>
-      <w:proofErr w:type="spellEnd"/>
+      <w:r>
+        <w:t>typen</w:t>
+      </w:r>
     </w:p>
     <w:p/>
     <w:p>
@@ -31,130 +94,14 @@
         <w:rPr>
           <w:b/>
           <w:bCs/>
-          <w:sz w:val="24"/>
-          <w:szCs w:val="24"/>
         </w:rPr>
       </w:pPr>
-      <w:proofErr w:type="spellStart"/>
-      <w:r>
-        <w:rPr>
-          <w:b/>
-          <w:bCs/>
-          <w:sz w:val="24"/>
-          <w:szCs w:val="24"/>
-        </w:rPr>
-        <w:t>Player</w:t>
-      </w:r>
-      <w:proofErr w:type="spellEnd"/>
-      <w:r>
-        <w:rPr>
-          <w:b/>
-          <w:bCs/>
-          <w:sz w:val="24"/>
-          <w:szCs w:val="24"/>
-        </w:rPr>
-        <w:t xml:space="preserve"> </w:t>
-      </w:r>
-      <w:proofErr w:type="spellStart"/>
-      <w:r>
-        <w:rPr>
-          <w:b/>
-          <w:bCs/>
-          <w:sz w:val="24"/>
-          <w:szCs w:val="24"/>
-        </w:rPr>
-        <w:t>expierence</w:t>
-      </w:r>
-      <w:proofErr w:type="spellEnd"/>
-    </w:p>
-    <w:p>
-      <w:pPr>
-        <w:rPr>
-          <w:b/>
-          <w:bCs/>
-          <w:sz w:val="24"/>
-          <w:szCs w:val="24"/>
-        </w:rPr>
-      </w:pPr>
-    </w:p>
-    <w:p>
-      <w:r>
-        <w:t>De speler gaat ervaren dat hij in een dorp loopt en dat er een dorpsgek is die hem achterna zit.</w:t>
-      </w:r>
-      <w:r>
-        <w:t xml:space="preserve"> En het beetje als </w:t>
-      </w:r>
-      <w:proofErr w:type="spellStart"/>
-      <w:r>
-        <w:t>old</w:t>
-      </w:r>
-      <w:proofErr w:type="spellEnd"/>
-      <w:r>
-        <w:t xml:space="preserve"> school wordt ervaren. </w:t>
-      </w:r>
-    </w:p>
-    <w:p/>
-    <w:p>
-      <w:pPr>
-        <w:rPr>
-          <w:b/>
-          <w:bCs/>
-        </w:rPr>
-      </w:pPr>
-      <w:proofErr w:type="spellStart"/>
-      <w:r>
-        <w:rPr>
-          <w:b/>
-          <w:bCs/>
-        </w:rPr>
-        <w:t>Core</w:t>
-      </w:r>
-      <w:proofErr w:type="spellEnd"/>
-      <w:r>
-        <w:rPr>
-          <w:b/>
-          <w:bCs/>
-        </w:rPr>
-        <w:t xml:space="preserve"> </w:t>
-      </w:r>
-      <w:proofErr w:type="spellStart"/>
-      <w:r>
-        <w:rPr>
-          <w:b/>
-          <w:bCs/>
-        </w:rPr>
-        <w:t>Mechanic</w:t>
-      </w:r>
-      <w:proofErr w:type="spellEnd"/>
-    </w:p>
-    <w:p>
-      <w:r>
-        <w:t>Dat de speler door het dorp loopt en dat er een dorpsgek is die hem wil vermoorden en dat hij de dorpsgek moet pakken.</w:t>
-      </w:r>
-    </w:p>
-    <w:p/>
-    <w:p>
-      <w:pPr>
-        <w:rPr>
-          <w:b/>
-          <w:bCs/>
-        </w:rPr>
-      </w:pPr>
-      <w:proofErr w:type="spellStart"/>
-      <w:r>
-        <w:rPr>
-          <w:b/>
-          <w:bCs/>
-        </w:rPr>
-        <w:t>Core</w:t>
-      </w:r>
-      <w:proofErr w:type="spellEnd"/>
-      <w:r>
-        <w:rPr>
-          <w:b/>
-          <w:bCs/>
-        </w:rPr>
-        <w:t xml:space="preserve"> game loop</w:t>
+      <w:r>
+        <w:rPr>
+          <w:b/>
+          <w:bCs/>
+        </w:rPr>
+        <w:t>Core game loop</w:t>
       </w:r>
     </w:p>
     <w:p>
@@ -293,29 +240,12 @@
           <w:b/>
           <w:bCs/>
         </w:rPr>
-        <w:t xml:space="preserve">Visuals en </w:t>
-      </w:r>
-      <w:proofErr w:type="spellStart"/>
-      <w:r>
-        <w:rPr>
-          <w:b/>
-          <w:bCs/>
-        </w:rPr>
-        <w:t>Layout</w:t>
-      </w:r>
-      <w:proofErr w:type="spellEnd"/>
-    </w:p>
-    <w:p>
-      <w:r>
-        <w:t xml:space="preserve">De </w:t>
-      </w:r>
-      <w:proofErr w:type="spellStart"/>
-      <w:r>
-        <w:t>player</w:t>
-      </w:r>
-      <w:proofErr w:type="spellEnd"/>
-      <w:r>
-        <w:t xml:space="preserve"> kan typen in een soort mini tv wat zijn of haar keuzes zijn.</w:t>
+        <w:t>Visuals en Layout</w:t>
+      </w:r>
+    </w:p>
+    <w:p>
+      <w:r>
+        <w:t>De player kan typen in een soort mini tv wat zijn of haar keuzes zijn.</w:t>
       </w:r>
       <w:r>
         <w:t xml:space="preserve"> Dat is </w:t>
